--- a/Morning Call 2022.09.12.docx
+++ b/Morning Call 2022.09.12.docx
@@ -917,8 +917,243 @@
           <w:lang w:val="ru-RU"/>
         </w:rPr>
       </w:pPr>
+      <w:r>
+        <w:rPr>
+          <w:rFonts w:ascii="Arial" w:hAnsi="Arial" w:cs="Arial"/>
+          <w:bCs/>
+          <w:sz w:val="18"/>
+          <w:szCs w:val="18"/>
+          <w:lang w:val="ru-RU"/>
+        </w:rPr>
+        <w:t>Сегодня пройдет сбор заявок на участие в размещении 4-летних долларовых облигаций</w:t>
+      </w:r>
+      <w:r>
+        <w:rPr>
+          <w:rFonts w:ascii="Arial" w:hAnsi="Arial" w:cs="Arial"/>
+          <w:bCs/>
+          <w:sz w:val="18"/>
+          <w:szCs w:val="18"/>
+          <w:lang w:val="ru-RU"/>
+        </w:rPr>
+        <w:t xml:space="preserve"> </w:t>
+      </w:r>
+      <w:r>
+        <w:rPr>
+          <w:rFonts w:ascii="Arial" w:hAnsi="Arial" w:cs="Arial"/>
+          <w:bCs/>
+          <w:sz w:val="18"/>
+          <w:szCs w:val="18"/>
+          <w:lang w:val="ru-RU"/>
+        </w:rPr>
+        <w:t>Евразийского</w:t>
+      </w:r>
+      <w:r>
+        <w:rPr>
+          <w:rFonts w:ascii="Arial" w:hAnsi="Arial" w:cs="Arial"/>
+          <w:bCs/>
+          <w:sz w:val="18"/>
+          <w:szCs w:val="18"/>
+          <w:lang w:val="ru-RU"/>
+        </w:rPr>
+        <w:t xml:space="preserve"> банк</w:t>
+      </w:r>
+      <w:r>
+        <w:rPr>
+          <w:rFonts w:ascii="Arial" w:hAnsi="Arial" w:cs="Arial"/>
+          <w:bCs/>
+          <w:sz w:val="18"/>
+          <w:szCs w:val="18"/>
+          <w:lang w:val="ru-RU"/>
+        </w:rPr>
+        <w:t>а</w:t>
+      </w:r>
+      <w:r>
+        <w:rPr>
+          <w:rFonts w:ascii="Arial" w:hAnsi="Arial" w:cs="Arial"/>
+          <w:bCs/>
+          <w:sz w:val="18"/>
+          <w:szCs w:val="18"/>
+          <w:lang w:val="ru-RU"/>
+        </w:rPr>
+        <w:t xml:space="preserve"> развития (ЕАБР)</w:t>
+      </w:r>
+      <w:r>
+        <w:rPr>
+          <w:rFonts w:ascii="Arial" w:hAnsi="Arial" w:cs="Arial"/>
+          <w:bCs/>
+          <w:sz w:val="18"/>
+          <w:szCs w:val="18"/>
+          <w:lang w:val="ru-RU"/>
+        </w:rPr>
+        <w:t>.</w:t>
+      </w:r>
+      <w:r>
+        <w:rPr>
+          <w:rFonts w:ascii="Arial" w:hAnsi="Arial" w:cs="Arial"/>
+          <w:bCs/>
+          <w:sz w:val="18"/>
+          <w:szCs w:val="18"/>
+          <w:lang w:val="ru-RU"/>
+        </w:rPr>
+        <w:t xml:space="preserve"> Индикатив по купону — не выше 3,75% годовых. Рейтинг эмитента – AAA(RU), также ЕАБР сохранил инвестиционный рейтинг от международного агентства S&amp;P (BBB-).</w:t>
+      </w:r>
+    </w:p>
+    <w:p>
+      <w:pPr>
+        <w:rPr>
+          <w:rFonts w:ascii="Arial" w:hAnsi="Arial" w:cs="Arial"/>
+          <w:bCs/>
+          <w:sz w:val="18"/>
+          <w:szCs w:val="18"/>
+          <w:lang w:val="ru-RU"/>
+        </w:rPr>
+      </w:pPr>
+      <w:r>
+        <w:rPr>
+          <w:rFonts w:ascii="Arial" w:hAnsi="Arial" w:cs="Arial"/>
+          <w:bCs/>
+          <w:sz w:val="18"/>
+          <w:szCs w:val="18"/>
+          <w:lang w:val="ru-RU"/>
+        </w:rPr>
+        <w:t>Облигации номинированы в долларах США, но расчеты проходят в рублях в российской инфраструктуре, защищенной от внешних блокировок. Покупка облигаций при размещении, выплаты купонов и погашение выпуска будут происходить в безналичной форме в рублях по курсу ЦБ РФ на дату операции.</w:t>
+      </w:r>
+    </w:p>
+    <w:p>
+      <w:pPr>
+        <w:rPr>
+          <w:rFonts w:ascii="Arial" w:hAnsi="Arial" w:cs="Arial"/>
+          <w:bCs/>
+          <w:sz w:val="18"/>
+          <w:szCs w:val="18"/>
+          <w:lang w:val="ru-RU"/>
+        </w:rPr>
+      </w:pPr>
+      <w:r>
+        <w:rPr>
+          <w:rFonts w:ascii="Arial" w:hAnsi="Arial" w:cs="Arial"/>
+          <w:bCs/>
+          <w:sz w:val="18"/>
+          <w:szCs w:val="18"/>
+          <w:lang w:val="ru-RU"/>
+        </w:rPr>
+        <w:t>Евразийский банк развития (ЕАБР) – международный банк развития с фокусом на экономический рост государств участников, расширение торговли между ними и интеграционные процессы в ЕАЭС. Участники банка: Армения, Беларусь, Казахстан, Таджикистан, Киргизия и Россия</w:t>
+      </w:r>
+      <w:r>
+        <w:rPr>
+          <w:rFonts w:ascii="Arial" w:hAnsi="Arial" w:cs="Arial"/>
+          <w:bCs/>
+          <w:sz w:val="18"/>
+          <w:szCs w:val="18"/>
+          <w:lang w:val="ru-RU"/>
+        </w:rPr>
+        <w:t>.</w:t>
+      </w:r>
+      <w:r>
+        <w:rPr>
+          <w:rFonts w:ascii="Arial" w:hAnsi="Arial" w:cs="Arial"/>
+          <w:bCs/>
+          <w:sz w:val="18"/>
+          <w:szCs w:val="18"/>
+          <w:lang w:val="ru-RU"/>
+        </w:rPr>
+        <w:t xml:space="preserve"> У России и Казахстана наибольшие доли в уставном капи</w:t>
+      </w:r>
+      <w:r>
+        <w:rPr>
+          <w:rFonts w:ascii="Arial" w:hAnsi="Arial" w:cs="Arial"/>
+          <w:bCs/>
+          <w:sz w:val="18"/>
+          <w:szCs w:val="18"/>
+          <w:lang w:val="ru-RU"/>
+        </w:rPr>
+        <w:t>тале: 66% и 33% соответственно на конец 2021 г.  Штаб-квартира находится</w:t>
+      </w:r>
+      <w:r>
+        <w:rPr>
+          <w:rFonts w:ascii="Arial" w:hAnsi="Arial" w:cs="Arial"/>
+          <w:bCs/>
+          <w:sz w:val="18"/>
+          <w:szCs w:val="18"/>
+          <w:lang w:val="ru-RU"/>
+        </w:rPr>
+        <w:t xml:space="preserve"> в г. Алматы (Казахстан).</w:t>
+      </w:r>
+    </w:p>
+    <w:p>
+      <w:pPr>
+        <w:rPr>
+          <w:rFonts w:ascii="Arial" w:hAnsi="Arial" w:cs="Arial"/>
+          <w:bCs/>
+          <w:sz w:val="18"/>
+          <w:szCs w:val="18"/>
+          <w:lang w:val="ru-RU"/>
+        </w:rPr>
+      </w:pPr>
+      <w:r>
+        <w:rPr>
+          <w:rFonts w:ascii="Arial" w:hAnsi="Arial" w:cs="Arial"/>
+          <w:bCs/>
+          <w:sz w:val="18"/>
+          <w:szCs w:val="18"/>
+          <w:lang w:val="ru-RU"/>
+        </w:rPr>
+        <w:t>По данным ЕАБР, активы банка в 2021 г. составили 5,8 млрд долл.: 40% - Россия, 26% -  Казахстан. Инвестиционный портфель ЕАБР – 4,5 млрд долл. (39% -  РФ; 36% -  Казахстан; 23% - Беларусь). В портфеле 45% - кредиты госкомпаниям, 27% кредитов обеспечены госгарантиями. В кредитном портфеле: финансовый сектор – 29%, транспорт – 21%, энергетика – 18%, машиностроение – 9%, горнодобывающий сектор – 7%. Казначейский портфель ЕАБР (около 48% от ак</w:t>
+      </w:r>
       <w:bookmarkStart w:id="0" w:name="_GoBack"/>
       <w:bookmarkEnd w:id="0"/>
+      <w:r>
+        <w:rPr>
+          <w:rFonts w:ascii="Arial" w:hAnsi="Arial" w:cs="Arial"/>
+          <w:bCs/>
+          <w:sz w:val="18"/>
+          <w:szCs w:val="18"/>
+          <w:lang w:val="ru-RU"/>
+        </w:rPr>
+        <w:t>тивов) представлен высоколиквидными гособлигациями.</w:t>
+      </w:r>
+    </w:p>
+    <w:p>
+      <w:pPr>
+        <w:rPr>
+          <w:rFonts w:ascii="Arial" w:hAnsi="Arial" w:cs="Arial"/>
+          <w:bCs/>
+          <w:sz w:val="18"/>
+          <w:szCs w:val="18"/>
+          <w:lang w:val="ru-RU"/>
+        </w:rPr>
+      </w:pPr>
+      <w:r>
+        <w:rPr>
+          <w:rFonts w:ascii="Arial" w:hAnsi="Arial" w:cs="Arial"/>
+          <w:bCs/>
+          <w:sz w:val="18"/>
+          <w:szCs w:val="18"/>
+          <w:lang w:val="ru-RU"/>
+        </w:rPr>
+        <w:t xml:space="preserve">Запас собственного капитала на уровне 44,2% </w:t>
+      </w:r>
+      <w:r>
+        <w:rPr>
+          <w:rFonts w:ascii="Arial" w:hAnsi="Arial" w:cs="Arial"/>
+          <w:bCs/>
+          <w:sz w:val="18"/>
+          <w:szCs w:val="18"/>
+          <w:lang w:val="ru-RU"/>
+        </w:rPr>
+        <w:t>и низкая финансовая задолженность (Обязательства/Капитал – 137%) создают возможности для реализации программы развития ЕАБР до 2026 г.</w:t>
+      </w:r>
+    </w:p>
+    <w:p>
+      <w:pPr>
+        <w:rPr>
+          <w:rFonts w:ascii="Arial" w:hAnsi="Arial" w:cs="Arial"/>
+          <w:bCs/>
+          <w:sz w:val="18"/>
+          <w:szCs w:val="18"/>
+          <w:lang w:val="ru-RU"/>
+        </w:rPr>
+      </w:pPr>
     </w:p>
     <w:sectPr>
       <w:pgSz w:w="11906" w:h="16838"/>
@@ -6490,7 +6725,6 @@
   <w:style w:type="character" w:default="1" w:styleId="DefaultParagraphFont">
     <w:name w:val="Default Paragraph Font"/>
     <w:uiPriority w:val="1"/>
-    <w:semiHidden/>
     <w:unhideWhenUsed/>
   </w:style>
   <w:style w:type="table" w:default="1" w:styleId="TableNormal">
@@ -7031,7 +7265,7 @@
 </file>
 
 <file path=customXml/itemProps1.xml><?xml version="1.0" encoding="utf-8"?>
-<ds:datastoreItem xmlns:ds="http://schemas.openxmlformats.org/officeDocument/2006/customXml" ds:itemID="{954B971F-7CB4-4FC8-BE13-D8B8F21028E1}">
+<ds:datastoreItem xmlns:ds="http://schemas.openxmlformats.org/officeDocument/2006/customXml" ds:itemID="{B266045E-BE6B-4F43-8657-BC1030C77BE9}">
   <ds:schemaRefs>
     <ds:schemaRef ds:uri="http://schemas.openxmlformats.org/officeDocument/2006/bibliography"/>
   </ds:schemaRefs>
